--- a/Practica 1.docx
+++ b/Practica 1.docx
@@ -30,6 +30,9 @@
         <w:pStyle w:val="Ttulo1"/>
       </w:pPr>
       <w:r>
+        <w:rPr>
+          <w:noProof/>
+        </w:rPr>
         <w:drawing>
           <wp:anchor distT="0" distB="0" distL="114300" distR="114300" simplePos="0" relativeHeight="251658240" behindDoc="1" locked="0" layoutInCell="1" allowOverlap="1" wp14:anchorId="285EBEE9" wp14:editId="13957A5A">
             <wp:simplePos x="0" y="0"/>
@@ -94,76 +97,7 @@
     </w:p>
     <w:p>
       <w:r>
-        <w:t xml:space="preserve">1. </w:t>
-      </w:r>
-      <w:proofErr w:type="gramStart"/>
-      <w:r>
-        <w:t>Descargue  algunas</w:t>
-      </w:r>
-      <w:proofErr w:type="gramEnd"/>
-      <w:r>
-        <w:t xml:space="preserve">  </w:t>
-      </w:r>
-      <w:proofErr w:type="gramStart"/>
-      <w:r>
-        <w:t>imágenes  de</w:t>
-      </w:r>
-      <w:proofErr w:type="gramEnd"/>
-      <w:r>
-        <w:t xml:space="preserve">  </w:t>
-      </w:r>
-      <w:proofErr w:type="gramStart"/>
-      <w:r>
-        <w:t>la  carpeta</w:t>
-      </w:r>
-      <w:proofErr w:type="gramEnd"/>
-      <w:r>
-        <w:t xml:space="preserve">  &lt;practicas\IMAGES</w:t>
-      </w:r>
-      <w:proofErr w:type="gramStart"/>
-      <w:r>
-        <w:t>&gt;  en</w:t>
-      </w:r>
-      <w:proofErr w:type="gramEnd"/>
-      <w:r>
-        <w:t xml:space="preserve">  </w:t>
-      </w:r>
-      <w:proofErr w:type="spellStart"/>
-      <w:proofErr w:type="gramStart"/>
-      <w:r>
-        <w:t>PoliformaT</w:t>
-      </w:r>
-      <w:proofErr w:type="spellEnd"/>
-      <w:r>
-        <w:t xml:space="preserve">  o</w:t>
-      </w:r>
-      <w:proofErr w:type="gramEnd"/>
-      <w:r>
-        <w:t xml:space="preserve">  </w:t>
-      </w:r>
-      <w:proofErr w:type="gramStart"/>
-      <w:r>
-        <w:t>busque  en</w:t>
-      </w:r>
-      <w:proofErr w:type="gramEnd"/>
-      <w:r>
-        <w:t xml:space="preserve">  internet imágenes de cualquier tipo, como paisajes, flores, galaxias, etc..; con formatos diversos como: </w:t>
-      </w:r>
-      <w:proofErr w:type="spellStart"/>
-      <w:r>
-        <w:t>jpg</w:t>
-      </w:r>
-      <w:proofErr w:type="spellEnd"/>
-      <w:r>
-        <w:t xml:space="preserve">, </w:t>
-      </w:r>
-      <w:proofErr w:type="spellStart"/>
-      <w:r>
-        <w:t>tif</w:t>
-      </w:r>
-      <w:proofErr w:type="spellEnd"/>
-      <w:r>
-        <w:t>, gif o png.</w:t>
+        <w:t>1. Descargue  algunas  imágenes  de  la  carpeta  &lt;practicas\IMAGES&gt;  en  PoliformaT  o  busque  en  internet imágenes de cualquier tipo, como paisajes, flores, galaxias, etc..; con formatos diversos como: jpg, tif, gif o png.</w:t>
       </w:r>
     </w:p>
     <w:p/>
@@ -173,23 +107,7 @@
         <w:t xml:space="preserve">2. </w:t>
       </w:r>
       <w:r>
-        <w:t xml:space="preserve">Lea alguno de los archivos de color de tipo </w:t>
-      </w:r>
-      <w:proofErr w:type="spellStart"/>
-      <w:r>
-        <w:t>tif</w:t>
-      </w:r>
-      <w:proofErr w:type="spellEnd"/>
-      <w:r>
-        <w:t xml:space="preserve"> descargado muéstrelo en una ventana mediante </w:t>
-      </w:r>
-      <w:proofErr w:type="spellStart"/>
-      <w:r>
-        <w:t>Pillow</w:t>
-      </w:r>
-      <w:proofErr w:type="spellEnd"/>
-      <w:r>
-        <w:t xml:space="preserve">. Si </w:t>
+        <w:t xml:space="preserve">Lea alguno de los archivos de color de tipo tif descargado muéstrelo en una ventana mediante Pillow. Si </w:t>
       </w:r>
       <w:r>
         <w:br/>
@@ -202,6 +120,9 @@
     </w:p>
     <w:p>
       <w:r>
+        <w:rPr>
+          <w:noProof/>
+        </w:rPr>
         <w:drawing>
           <wp:inline distT="0" distB="0" distL="0" distR="0" wp14:anchorId="49D00CFB" wp14:editId="5AD48247">
             <wp:extent cx="5400040" cy="2532380"/>
@@ -249,65 +170,15 @@
         <w:lastRenderedPageBreak/>
         <w:t xml:space="preserve">3. </w:t>
       </w:r>
-      <w:proofErr w:type="gramStart"/>
-      <w:r>
-        <w:t>Reduzca  el</w:t>
-      </w:r>
-      <w:proofErr w:type="gramEnd"/>
-      <w:r>
-        <w:t xml:space="preserve">  </w:t>
-      </w:r>
-      <w:proofErr w:type="gramStart"/>
-      <w:r>
-        <w:t>número  de</w:t>
-      </w:r>
-      <w:proofErr w:type="gramEnd"/>
-      <w:r>
-        <w:t xml:space="preserve">  </w:t>
-      </w:r>
-      <w:proofErr w:type="gramStart"/>
-      <w:r>
-        <w:t>colores  de</w:t>
-      </w:r>
-      <w:proofErr w:type="gramEnd"/>
-      <w:r>
-        <w:t xml:space="preserve">  </w:t>
-      </w:r>
-      <w:proofErr w:type="gramStart"/>
-      <w:r>
-        <w:t>la  imagen</w:t>
-      </w:r>
-      <w:proofErr w:type="gramEnd"/>
-      <w:r>
-        <w:t xml:space="preserve">  </w:t>
-      </w:r>
-      <w:proofErr w:type="gramStart"/>
-      <w:r>
-        <w:t>anterior  a</w:t>
-      </w:r>
-      <w:proofErr w:type="gramEnd"/>
-      <w:r>
-        <w:t xml:space="preserve">  </w:t>
-      </w:r>
-      <w:proofErr w:type="gramStart"/>
-      <w:r>
-        <w:t>16  y</w:t>
-      </w:r>
-      <w:proofErr w:type="gramEnd"/>
-      <w:r>
-        <w:t xml:space="preserve">  muéstrela.  </w:t>
-      </w:r>
-      <w:proofErr w:type="gramStart"/>
-      <w:r>
-        <w:t>Compare  ambas</w:t>
-      </w:r>
-      <w:proofErr w:type="gramEnd"/>
-      <w:r>
-        <w:t xml:space="preserve">  imágenes visualmente.</w:t>
-      </w:r>
-    </w:p>
-    <w:p>
-      <w:r>
+      <w:r>
+        <w:t>Reduzca  el  número  de  colores  de  la  imagen  anterior  a  16  y  muéstrela.  Compare  ambas  imágenes visualmente.</w:t>
+      </w:r>
+    </w:p>
+    <w:p>
+      <w:r>
+        <w:rPr>
+          <w:noProof/>
+        </w:rPr>
         <w:drawing>
           <wp:inline distT="0" distB="0" distL="0" distR="0" wp14:anchorId="71451299" wp14:editId="782BBBDD">
             <wp:extent cx="5400040" cy="1687195"/>
@@ -347,6 +218,9 @@
     </w:p>
     <w:p>
       <w:r>
+        <w:rPr>
+          <w:noProof/>
+        </w:rPr>
         <w:drawing>
           <wp:inline distT="0" distB="0" distL="0" distR="0" wp14:anchorId="4CB5AF14" wp14:editId="7FD79D79">
             <wp:extent cx="5400040" cy="1619885"/>
@@ -389,15 +263,7 @@
         <w:t xml:space="preserve">4. </w:t>
       </w:r>
       <w:r>
-        <w:t xml:space="preserve">Repita las operaciones anteriores con una imagen de tipo </w:t>
-      </w:r>
-      <w:proofErr w:type="spellStart"/>
-      <w:r>
-        <w:t>jpg</w:t>
-      </w:r>
-      <w:proofErr w:type="spellEnd"/>
-      <w:r>
-        <w:t>. Conviértala primero a tipo ‘P’ con paleta y repita las operaciones anteriores.</w:t>
+        <w:t>Repita las operaciones anteriores con una imagen de tipo jpg. Conviértala primero a tipo ‘P’ con paleta y repita las operaciones anteriores.</w:t>
       </w:r>
     </w:p>
     <w:p>
@@ -407,6 +273,9 @@
         </w:rPr>
       </w:pPr>
       <w:r>
+        <w:rPr>
+          <w:noProof/>
+        </w:rPr>
         <w:drawing>
           <wp:inline distT="0" distB="0" distL="0" distR="0" wp14:anchorId="7A9E731E" wp14:editId="1CDE9BB6">
             <wp:extent cx="5400040" cy="2024380"/>
@@ -487,6 +356,205 @@
       <w:r>
         <w:br/>
         <w:t>gris por separado. Pruébelo con la imagen ‘aloel.jpg’.</w:t>
+      </w:r>
+    </w:p>
+    <w:p/>
+    <w:p/>
+    <w:p/>
+    <w:p/>
+    <w:p>
+      <w:r>
+        <w:br w:type="page"/>
+      </w:r>
+    </w:p>
+    <w:p>
+      <w:pPr>
+        <w:pStyle w:val="Ttulo1"/>
+      </w:pPr>
+      <w:r>
+        <w:lastRenderedPageBreak/>
+        <w:t xml:space="preserve">EJ 3 y 4 </w:t>
+      </w:r>
+    </w:p>
+    <w:p>
+      <w:r>
+        <w:rPr>
+          <w:rFonts w:ascii="Arial" w:hAnsi="Arial" w:cs="Arial"/>
+        </w:rPr>
+        <w:t>►</w:t>
+      </w:r>
+      <w:r>
+        <w:t xml:space="preserve"> Ejercicio 3 – Aritmética con imágenes </w:t>
+      </w:r>
+    </w:p>
+    <w:p>
+      <w:r>
+        <w:t xml:space="preserve"> </w:t>
+      </w:r>
+    </w:p>
+    <w:p>
+      <w:r>
+        <w:t xml:space="preserve">1. Lea las imágenes ‘cameraman.tif’ y “moon.tif”, que se encuentras en la instalación de MATLAB.  2. Redimensiónelas para que tengan el mismo tamaño, por ejemplo 256 x 256.  3. Realice algunas operaciones aritméticas entre ellas y visualice el resultado.  4. Realice la combinación lineal siguiente y visualice: </w:t>
+      </w:r>
+    </w:p>
+    <w:p>
+      <w:r>
+        <w:t xml:space="preserve">S = CAM * 1.8 – MOON * 1.2 + 128 </w:t>
+      </w:r>
+    </w:p>
+    <w:p>
+      <w:r>
+        <w:rPr>
+          <w:rFonts w:ascii="Arial" w:hAnsi="Arial" w:cs="Arial"/>
+        </w:rPr>
+        <w:t>►</w:t>
+      </w:r>
+      <w:r>
+        <w:t xml:space="preserve"> Ejercicio 4 – Visualización 3D </w:t>
+      </w:r>
+    </w:p>
+    <w:p>
+      <w:r>
+        <w:t xml:space="preserve"> </w:t>
+      </w:r>
+    </w:p>
+    <w:p>
+      <w:r>
+        <w:t xml:space="preserve">1. Tome alguna de las imágenes anteriores, de </w:t>
+      </w:r>
+    </w:p>
+    <w:p>
+      <w:r>
+        <w:t xml:space="preserve">tipo grayscale, y represéntela como una </w:t>
+      </w:r>
+    </w:p>
+    <w:p>
+      <w:r>
+        <w:t xml:space="preserve">superficie empleando las funciones </w:t>
+      </w:r>
+    </w:p>
+    <w:p>
+      <w:r>
+        <w:t>plt.contourf y numpy.meshgrid.</w:t>
+      </w:r>
+    </w:p>
+    <w:p/>
+    <w:p/>
+    <w:p>
+      <w:r>
+        <w:lastRenderedPageBreak/>
+        <w:drawing>
+          <wp:inline distT="0" distB="0" distL="0" distR="0" wp14:anchorId="0EA37840" wp14:editId="5CE4B2B1">
+            <wp:extent cx="5400040" cy="3647440"/>
+            <wp:effectExtent l="0" t="0" r="0" b="0"/>
+            <wp:docPr id="1025909654" name="Imagen 1" descr="Foto montaje de un gato&#10;&#10;El contenido generado por IA puede ser incorrecto."/>
+            <wp:cNvGraphicFramePr>
+              <a:graphicFrameLocks xmlns:a="http://schemas.openxmlformats.org/drawingml/2006/main" noChangeAspect="1"/>
+            </wp:cNvGraphicFramePr>
+            <a:graphic xmlns:a="http://schemas.openxmlformats.org/drawingml/2006/main">
+              <a:graphicData uri="http://schemas.openxmlformats.org/drawingml/2006/picture">
+                <pic:pic xmlns:pic="http://schemas.openxmlformats.org/drawingml/2006/picture">
+                  <pic:nvPicPr>
+                    <pic:cNvPr id="1025909654" name="Imagen 1" descr="Foto montaje de un gato&#10;&#10;El contenido generado por IA puede ser incorrecto."/>
+                    <pic:cNvPicPr/>
+                  </pic:nvPicPr>
+                  <pic:blipFill>
+                    <a:blip r:embed="rId10"/>
+                    <a:stretch>
+                      <a:fillRect/>
+                    </a:stretch>
+                  </pic:blipFill>
+                  <pic:spPr>
+                    <a:xfrm>
+                      <a:off x="0" y="0"/>
+                      <a:ext cx="5400040" cy="3647440"/>
+                    </a:xfrm>
+                    <a:prstGeom prst="rect">
+                      <a:avLst/>
+                    </a:prstGeom>
+                  </pic:spPr>
+                </pic:pic>
+              </a:graphicData>
+            </a:graphic>
+          </wp:inline>
+        </w:drawing>
+      </w:r>
+      <w:r>
+        <w:drawing>
+          <wp:inline distT="0" distB="0" distL="0" distR="0" wp14:anchorId="247E9E85" wp14:editId="39E27FE8">
+            <wp:extent cx="5400040" cy="5024120"/>
+            <wp:effectExtent l="0" t="0" r="0" b="5080"/>
+            <wp:docPr id="989193224" name="Imagen 1" descr="Gráfico&#10;&#10;El contenido generado por IA puede ser incorrecto."/>
+            <wp:cNvGraphicFramePr>
+              <a:graphicFrameLocks xmlns:a="http://schemas.openxmlformats.org/drawingml/2006/main" noChangeAspect="1"/>
+            </wp:cNvGraphicFramePr>
+            <a:graphic xmlns:a="http://schemas.openxmlformats.org/drawingml/2006/main">
+              <a:graphicData uri="http://schemas.openxmlformats.org/drawingml/2006/picture">
+                <pic:pic xmlns:pic="http://schemas.openxmlformats.org/drawingml/2006/picture">
+                  <pic:nvPicPr>
+                    <pic:cNvPr id="989193224" name="Imagen 1" descr="Gráfico&#10;&#10;El contenido generado por IA puede ser incorrecto."/>
+                    <pic:cNvPicPr/>
+                  </pic:nvPicPr>
+                  <pic:blipFill>
+                    <a:blip r:embed="rId11"/>
+                    <a:stretch>
+                      <a:fillRect/>
+                    </a:stretch>
+                  </pic:blipFill>
+                  <pic:spPr>
+                    <a:xfrm>
+                      <a:off x="0" y="0"/>
+                      <a:ext cx="5400040" cy="5024120"/>
+                    </a:xfrm>
+                    <a:prstGeom prst="rect">
+                      <a:avLst/>
+                    </a:prstGeom>
+                  </pic:spPr>
+                </pic:pic>
+              </a:graphicData>
+            </a:graphic>
+          </wp:inline>
+        </w:drawing>
+      </w:r>
+    </w:p>
+    <w:p>
+      <w:r>
+        <w:lastRenderedPageBreak/>
+        <w:drawing>
+          <wp:inline distT="0" distB="0" distL="0" distR="0" wp14:anchorId="797C1206" wp14:editId="4B62093B">
+            <wp:extent cx="5400040" cy="4581525"/>
+            <wp:effectExtent l="0" t="0" r="0" b="9525"/>
+            <wp:docPr id="749715413" name="Imagen 1" descr="Interfaz de usuario gráfica&#10;&#10;El contenido generado por IA puede ser incorrecto."/>
+            <wp:cNvGraphicFramePr>
+              <a:graphicFrameLocks xmlns:a="http://schemas.openxmlformats.org/drawingml/2006/main" noChangeAspect="1"/>
+            </wp:cNvGraphicFramePr>
+            <a:graphic xmlns:a="http://schemas.openxmlformats.org/drawingml/2006/main">
+              <a:graphicData uri="http://schemas.openxmlformats.org/drawingml/2006/picture">
+                <pic:pic xmlns:pic="http://schemas.openxmlformats.org/drawingml/2006/picture">
+                  <pic:nvPicPr>
+                    <pic:cNvPr id="749715413" name="Imagen 1" descr="Interfaz de usuario gráfica&#10;&#10;El contenido generado por IA puede ser incorrecto."/>
+                    <pic:cNvPicPr/>
+                  </pic:nvPicPr>
+                  <pic:blipFill>
+                    <a:blip r:embed="rId12"/>
+                    <a:stretch>
+                      <a:fillRect/>
+                    </a:stretch>
+                  </pic:blipFill>
+                  <pic:spPr>
+                    <a:xfrm>
+                      <a:off x="0" y="0"/>
+                      <a:ext cx="5400040" cy="4581525"/>
+                    </a:xfrm>
+                    <a:prstGeom prst="rect">
+                      <a:avLst/>
+                    </a:prstGeom>
+                  </pic:spPr>
+                </pic:pic>
+              </a:graphicData>
+            </a:graphic>
+          </wp:inline>
+        </w:drawing>
       </w:r>
     </w:p>
     <w:sectPr>
@@ -1290,6 +1358,7 @@
   <w:style w:type="character" w:default="1" w:styleId="Fuentedeprrafopredeter">
     <w:name w:val="Default Paragraph Font"/>
     <w:uiPriority w:val="1"/>
+    <w:semiHidden/>
     <w:unhideWhenUsed/>
   </w:style>
   <w:style w:type="table" w:default="1" w:styleId="Tablanormal">
